--- a/Individual Progress Report (Week 8) 041020.docx
+++ b/Individual Progress Report (Week 8) 041020.docx
@@ -1780,8 +1780,6 @@
         </w:rPr>
         <w:t xml:space="preserve">Tasks Completed </w:t>
       </w:r>
-      <w:bookmarkStart w:id="0" w:name="_GoBack"/>
-      <w:bookmarkEnd w:id="0"/>
     </w:p>
     <w:tbl>
       <w:tblPr>
@@ -1883,7 +1881,10 @@
               <w:t>04</w:t>
             </w:r>
             <w:r>
-              <w:t>-SEP-20</w:t>
+              <w:t>-OCT</w:t>
+            </w:r>
+            <w:r>
+              <w:t>-20</w:t>
             </w:r>
           </w:p>
         </w:tc>
@@ -2054,6 +2055,8 @@
         </w:rPr>
         <w:t xml:space="preserve"> </w:t>
       </w:r>
+      <w:bookmarkStart w:id="0" w:name="_GoBack"/>
+      <w:bookmarkEnd w:id="0"/>
     </w:p>
     <w:p>
       <w:pPr>
